--- a/DevOps_Задание полуфинала.docx
+++ b/DevOps_Задание полуфинала.docx
@@ -795,264 +795,282 @@
       </w:r>
     </w:p>
     <w:p>
-      <w:r>
-        <w:t>3. Скрипты сборки (</w:t>
-      </w:r>
-      <w:proofErr w:type="spellStart"/>
-      <w:r>
-        <w:t>make</w:t>
-      </w:r>
-      <w:proofErr w:type="spellEnd"/>
-      <w:r>
-        <w:t xml:space="preserve">, </w:t>
-      </w:r>
-      <w:proofErr w:type="spellStart"/>
-      <w:r>
-        <w:t>cmkae</w:t>
-      </w:r>
-      <w:proofErr w:type="spellEnd"/>
-      <w:r>
-        <w:t xml:space="preserve">, </w:t>
-      </w:r>
-      <w:proofErr w:type="spellStart"/>
-      <w:r>
-        <w:t>bazel</w:t>
-      </w:r>
-      <w:proofErr w:type="spellEnd"/>
-      <w:r>
-        <w:t xml:space="preserve"> или др. согласно выбранного стека технологий)</w:t>
-      </w:r>
-    </w:p>
-    <w:p>
-      <w:r>
-        <w:rPr>
-          <w:highlight w:val="green"/>
-        </w:rPr>
-        <w:t>4. Генерация документирования кода (</w:t>
-      </w:r>
-      <w:proofErr w:type="spellStart"/>
-      <w:r>
-        <w:rPr>
-          <w:highlight w:val="green"/>
-        </w:rPr>
-        <w:t>doxygen</w:t>
-      </w:r>
-      <w:proofErr w:type="spellEnd"/>
-      <w:r>
-        <w:rPr>
-          <w:highlight w:val="green"/>
-        </w:rPr>
-        <w:t xml:space="preserve">, </w:t>
-      </w:r>
-      <w:proofErr w:type="spellStart"/>
-      <w:r>
-        <w:rPr>
-          <w:highlight w:val="green"/>
-        </w:rPr>
-        <w:t>javadoc</w:t>
-      </w:r>
-      <w:proofErr w:type="spellEnd"/>
-      <w:r>
-        <w:rPr>
-          <w:highlight w:val="green"/>
-        </w:rPr>
-        <w:t xml:space="preserve">, </w:t>
-      </w:r>
-      <w:proofErr w:type="spellStart"/>
-      <w:proofErr w:type="gramStart"/>
-      <w:r>
-        <w:rPr>
-          <w:highlight w:val="green"/>
-        </w:rPr>
-        <w:t>shinx</w:t>
-      </w:r>
-      <w:proofErr w:type="spellEnd"/>
-      <w:r>
-        <w:rPr>
-          <w:highlight w:val="green"/>
-        </w:rPr>
-        <w:t xml:space="preserve">  и</w:t>
-      </w:r>
-      <w:proofErr w:type="gramEnd"/>
-      <w:r>
-        <w:rPr>
-          <w:highlight w:val="green"/>
-        </w:rPr>
-        <w:t xml:space="preserve"> пр.)</w:t>
-      </w:r>
-    </w:p>
-    <w:p>
-      <w:r>
-        <w:rPr>
-          <w:highlight w:val="green"/>
-        </w:rPr>
-        <w:t xml:space="preserve">5. Наличие </w:t>
-      </w:r>
-      <w:proofErr w:type="spellStart"/>
-      <w:r>
-        <w:rPr>
-          <w:highlight w:val="green"/>
-        </w:rPr>
-        <w:t>codestyle</w:t>
-      </w:r>
-      <w:proofErr w:type="spellEnd"/>
-      <w:r>
-        <w:rPr>
-          <w:highlight w:val="green"/>
-        </w:rPr>
-        <w:t xml:space="preserve"> + инструментов соблюдения соглашения по выбранному стилю (</w:t>
-      </w:r>
-      <w:proofErr w:type="spellStart"/>
-      <w:r>
-        <w:rPr>
-          <w:highlight w:val="green"/>
-        </w:rPr>
-        <w:t>автоформатирование</w:t>
-      </w:r>
-      <w:proofErr w:type="spellEnd"/>
-      <w:r>
-        <w:rPr>
-          <w:highlight w:val="green"/>
-        </w:rPr>
-        <w:t>, ссылки на выработанные решения)</w:t>
-      </w:r>
-    </w:p>
-    <w:p>
-      <w:r>
-        <w:t xml:space="preserve">6. Дорожная карта развития проекта. Вехи, наличие автоматизированных отчетов по степени готовности проекта/этапа проекта. Формирование отчетов по количеству и сложность закрытых </w:t>
-      </w:r>
-      <w:proofErr w:type="spellStart"/>
-      <w:r>
-        <w:t>тикетов</w:t>
-      </w:r>
-      <w:proofErr w:type="spellEnd"/>
-      <w:r>
-        <w:t xml:space="preserve"> на разработку конкретным специалистом (</w:t>
-      </w:r>
-      <w:proofErr w:type="spellStart"/>
-      <w:r>
-        <w:t>BugTracker</w:t>
-      </w:r>
-      <w:proofErr w:type="spellEnd"/>
-      <w:r>
-        <w:t xml:space="preserve"> </w:t>
-      </w:r>
-      <w:proofErr w:type="spellStart"/>
-      <w:r>
-        <w:t>Systems</w:t>
-      </w:r>
-      <w:proofErr w:type="spellEnd"/>
-      <w:r>
-        <w:t>)</w:t>
-      </w:r>
-    </w:p>
-    <w:p>
-      <w:r>
-        <w:rPr>
-          <w:highlight w:val="green"/>
-        </w:rPr>
-        <w:t xml:space="preserve">7. Наличие обоснования применения выбранной методологии разработки (RAD, </w:t>
-      </w:r>
-      <w:proofErr w:type="spellStart"/>
-      <w:r>
-        <w:rPr>
-          <w:highlight w:val="green"/>
-        </w:rPr>
-        <w:t>Agile</w:t>
-      </w:r>
-      <w:proofErr w:type="spellEnd"/>
-      <w:r>
-        <w:rPr>
-          <w:highlight w:val="green"/>
-        </w:rPr>
-        <w:t xml:space="preserve">, </w:t>
-      </w:r>
-      <w:proofErr w:type="spellStart"/>
-      <w:r>
-        <w:rPr>
-          <w:highlight w:val="green"/>
-        </w:rPr>
-        <w:t>Scrum</w:t>
-      </w:r>
-      <w:proofErr w:type="spellEnd"/>
-      <w:r>
-        <w:rPr>
-          <w:highlight w:val="green"/>
-        </w:rPr>
-        <w:t>, TDD, BDD)</w:t>
-      </w:r>
-    </w:p>
-    <w:p>
-      <w:r>
-        <w:rPr>
-          <w:highlight w:val="lightGray"/>
-        </w:rPr>
-        <w:t>8. Если предполагается наличие GUI - то соблюдение требований по эргономике</w:t>
-      </w:r>
-    </w:p>
-    <w:p>
-      <w:r>
-        <w:t>Наличие адаптации для людей с ограниченными возможностями как плюс</w:t>
-      </w:r>
-    </w:p>
-    <w:p>
-      <w:pPr>
-        <w:rPr>
-          <w:color w:val="auto"/>
-        </w:rPr>
-      </w:pPr>
-      <w:r>
-        <w:rPr>
-          <w:color w:val="auto"/>
-          <w:highlight w:val="green"/>
-        </w:rPr>
-        <w:t xml:space="preserve">9. </w:t>
-      </w:r>
-      <w:proofErr w:type="spellStart"/>
-      <w:r>
-        <w:rPr>
-          <w:color w:val="auto"/>
-          <w:highlight w:val="green"/>
-        </w:rPr>
-        <w:t>Unit</w:t>
-      </w:r>
-      <w:proofErr w:type="spellEnd"/>
-      <w:r>
-        <w:rPr>
-          <w:color w:val="auto"/>
-          <w:highlight w:val="green"/>
-        </w:rPr>
-        <w:t xml:space="preserve"> тесты + отчеты по тестированию. Наличие отчета о покрытии кода тестами.</w:t>
-      </w:r>
-    </w:p>
-    <w:p>
-      <w:r>
-        <w:rPr>
-          <w:highlight w:val="lightGray"/>
-        </w:rPr>
-        <w:t>10. Нагрузочное тестирование и анализ полученных графиков как плюс.</w:t>
-      </w:r>
-    </w:p>
-    <w:p>
-      <w:r>
-        <w:t xml:space="preserve">11. Наличие документированного </w:t>
-      </w:r>
-      <w:proofErr w:type="spellStart"/>
-      <w:r>
-        <w:t>Pipeline</w:t>
-      </w:r>
-      <w:proofErr w:type="spellEnd"/>
-      <w:r>
-        <w:t xml:space="preserve"> </w:t>
-      </w:r>
-      <w:proofErr w:type="spellStart"/>
-      <w:r>
-        <w:t>Jen</w:t>
-      </w:r>
       <w:bookmarkStart w:id="8" w:name="_GoBack"/>
       <w:bookmarkEnd w:id="8"/>
       <w:r>
-        <w:t>kins</w:t>
+        <w:rPr>
+          <w:highlight w:val="green"/>
+        </w:rPr>
+        <w:t>3. Скрипты сборки (</w:t>
+      </w:r>
+      <w:proofErr w:type="spellStart"/>
+      <w:r>
+        <w:rPr>
+          <w:highlight w:val="green"/>
+        </w:rPr>
+        <w:t>make</w:t>
+      </w:r>
+      <w:proofErr w:type="spellEnd"/>
+      <w:r>
+        <w:rPr>
+          <w:highlight w:val="green"/>
+        </w:rPr>
+        <w:t xml:space="preserve">, </w:t>
+      </w:r>
+      <w:proofErr w:type="spellStart"/>
+      <w:r>
+        <w:rPr>
+          <w:highlight w:val="green"/>
+        </w:rPr>
+        <w:t>cmkae</w:t>
+      </w:r>
+      <w:proofErr w:type="spellEnd"/>
+      <w:r>
+        <w:rPr>
+          <w:highlight w:val="green"/>
+        </w:rPr>
+        <w:t xml:space="preserve">, </w:t>
+      </w:r>
+      <w:proofErr w:type="spellStart"/>
+      <w:r>
+        <w:rPr>
+          <w:highlight w:val="green"/>
+        </w:rPr>
+        <w:t>bazel</w:t>
+      </w:r>
+      <w:proofErr w:type="spellEnd"/>
+      <w:r>
+        <w:rPr>
+          <w:highlight w:val="green"/>
+        </w:rPr>
+        <w:t xml:space="preserve"> или др. согласно выбранного стека технологий)</w:t>
+      </w:r>
+    </w:p>
+    <w:p>
+      <w:r>
+        <w:rPr>
+          <w:highlight w:val="green"/>
+        </w:rPr>
+        <w:t>4. Генерация документирования кода (</w:t>
+      </w:r>
+      <w:proofErr w:type="spellStart"/>
+      <w:r>
+        <w:rPr>
+          <w:highlight w:val="green"/>
+        </w:rPr>
+        <w:t>doxygen</w:t>
+      </w:r>
+      <w:proofErr w:type="spellEnd"/>
+      <w:r>
+        <w:rPr>
+          <w:highlight w:val="green"/>
+        </w:rPr>
+        <w:t xml:space="preserve">, </w:t>
+      </w:r>
+      <w:proofErr w:type="spellStart"/>
+      <w:r>
+        <w:rPr>
+          <w:highlight w:val="green"/>
+        </w:rPr>
+        <w:t>javadoc</w:t>
+      </w:r>
+      <w:proofErr w:type="spellEnd"/>
+      <w:r>
+        <w:rPr>
+          <w:highlight w:val="green"/>
+        </w:rPr>
+        <w:t xml:space="preserve">, </w:t>
+      </w:r>
+      <w:proofErr w:type="spellStart"/>
+      <w:proofErr w:type="gramStart"/>
+      <w:r>
+        <w:rPr>
+          <w:highlight w:val="green"/>
+        </w:rPr>
+        <w:t>shinx</w:t>
+      </w:r>
+      <w:proofErr w:type="spellEnd"/>
+      <w:r>
+        <w:rPr>
+          <w:highlight w:val="green"/>
+        </w:rPr>
+        <w:t xml:space="preserve">  и</w:t>
+      </w:r>
+      <w:proofErr w:type="gramEnd"/>
+      <w:r>
+        <w:rPr>
+          <w:highlight w:val="green"/>
+        </w:rPr>
+        <w:t xml:space="preserve"> пр.)</w:t>
+      </w:r>
+    </w:p>
+    <w:p>
+      <w:r>
+        <w:rPr>
+          <w:highlight w:val="green"/>
+        </w:rPr>
+        <w:t xml:space="preserve">5. Наличие </w:t>
+      </w:r>
+      <w:proofErr w:type="spellStart"/>
+      <w:r>
+        <w:rPr>
+          <w:highlight w:val="green"/>
+        </w:rPr>
+        <w:t>codestyle</w:t>
+      </w:r>
+      <w:proofErr w:type="spellEnd"/>
+      <w:r>
+        <w:rPr>
+          <w:highlight w:val="green"/>
+        </w:rPr>
+        <w:t xml:space="preserve"> + инструментов соблюдения соглашения по выбранному стилю (</w:t>
+      </w:r>
+      <w:proofErr w:type="spellStart"/>
+      <w:r>
+        <w:rPr>
+          <w:highlight w:val="green"/>
+        </w:rPr>
+        <w:t>автоформатирование</w:t>
+      </w:r>
+      <w:proofErr w:type="spellEnd"/>
+      <w:r>
+        <w:rPr>
+          <w:highlight w:val="green"/>
+        </w:rPr>
+        <w:t>, ссылки на выработанные решения)</w:t>
+      </w:r>
+    </w:p>
+    <w:p>
+      <w:r>
+        <w:t xml:space="preserve">6. Дорожная карта развития проекта. Вехи, наличие автоматизированных отчетов по степени готовности проекта/этапа проекта. Формирование отчетов по количеству и сложность закрытых </w:t>
+      </w:r>
+      <w:proofErr w:type="spellStart"/>
+      <w:r>
+        <w:t>тикетов</w:t>
+      </w:r>
+      <w:proofErr w:type="spellEnd"/>
+      <w:r>
+        <w:t xml:space="preserve"> на разработку конкретным специалистом (</w:t>
+      </w:r>
+      <w:proofErr w:type="spellStart"/>
+      <w:r>
+        <w:t>BugTracker</w:t>
+      </w:r>
+      <w:proofErr w:type="spellEnd"/>
+      <w:r>
+        <w:t xml:space="preserve"> </w:t>
+      </w:r>
+      <w:proofErr w:type="spellStart"/>
+      <w:r>
+        <w:t>Systems</w:t>
+      </w:r>
+      <w:proofErr w:type="spellEnd"/>
+      <w:r>
+        <w:t>)</w:t>
+      </w:r>
+    </w:p>
+    <w:p>
+      <w:r>
+        <w:rPr>
+          <w:highlight w:val="green"/>
+        </w:rPr>
+        <w:t xml:space="preserve">7. Наличие обоснования применения выбранной методологии разработки (RAD, </w:t>
+      </w:r>
+      <w:proofErr w:type="spellStart"/>
+      <w:r>
+        <w:rPr>
+          <w:highlight w:val="green"/>
+        </w:rPr>
+        <w:t>Agile</w:t>
+      </w:r>
+      <w:proofErr w:type="spellEnd"/>
+      <w:r>
+        <w:rPr>
+          <w:highlight w:val="green"/>
+        </w:rPr>
+        <w:t xml:space="preserve">, </w:t>
+      </w:r>
+      <w:proofErr w:type="spellStart"/>
+      <w:r>
+        <w:rPr>
+          <w:highlight w:val="green"/>
+        </w:rPr>
+        <w:t>Scrum</w:t>
+      </w:r>
+      <w:proofErr w:type="spellEnd"/>
+      <w:r>
+        <w:rPr>
+          <w:highlight w:val="green"/>
+        </w:rPr>
+        <w:t>, TDD, BDD)</w:t>
+      </w:r>
+    </w:p>
+    <w:p>
+      <w:r>
+        <w:rPr>
+          <w:highlight w:val="lightGray"/>
+        </w:rPr>
+        <w:t>8. Если предполагается наличие GUI - то соблюдение требований по эргономике</w:t>
+      </w:r>
+    </w:p>
+    <w:p>
+      <w:r>
+        <w:t>Наличие адаптации для людей с ограниченными возможностями как плюс</w:t>
+      </w:r>
+    </w:p>
+    <w:p>
+      <w:pPr>
+        <w:rPr>
+          <w:color w:val="auto"/>
+        </w:rPr>
+      </w:pPr>
+      <w:r>
+        <w:rPr>
+          <w:color w:val="auto"/>
+          <w:highlight w:val="green"/>
+        </w:rPr>
+        <w:t xml:space="preserve">9. </w:t>
+      </w:r>
+      <w:proofErr w:type="spellStart"/>
+      <w:r>
+        <w:rPr>
+          <w:color w:val="auto"/>
+          <w:highlight w:val="green"/>
+        </w:rPr>
+        <w:t>Unit</w:t>
+      </w:r>
+      <w:proofErr w:type="spellEnd"/>
+      <w:r>
+        <w:rPr>
+          <w:color w:val="auto"/>
+          <w:highlight w:val="green"/>
+        </w:rPr>
+        <w:t xml:space="preserve"> тесты + отчеты по тестированию. Наличие отчета о покрытии кода тестами.</w:t>
+      </w:r>
+    </w:p>
+    <w:p>
+      <w:r>
+        <w:rPr>
+          <w:highlight w:val="lightGray"/>
+        </w:rPr>
+        <w:t>10. Нагрузочное тестирование и анализ полученных графиков как плюс.</w:t>
+      </w:r>
+    </w:p>
+    <w:p>
+      <w:r>
+        <w:t xml:space="preserve">11. Наличие документированного </w:t>
+      </w:r>
+      <w:proofErr w:type="spellStart"/>
+      <w:r>
+        <w:t>Pipeline</w:t>
+      </w:r>
+      <w:proofErr w:type="spellEnd"/>
+      <w:r>
+        <w:t xml:space="preserve"> </w:t>
+      </w:r>
+      <w:proofErr w:type="spellStart"/>
+      <w:r>
+        <w:t>Jenkins</w:t>
       </w:r>
       <w:proofErr w:type="spellEnd"/>
       <w:r>
@@ -1864,7 +1882,7 @@
         <w:sz w:val="22"/>
         <w:szCs w:val="22"/>
       </w:rPr>
-      <w:t>7</w:t>
+      <w:t>4</w:t>
     </w:r>
     <w:r>
       <w:rPr>

--- a/DevOps_Задание полуфинала.docx
+++ b/DevOps_Задание полуфинала.docx
@@ -795,512 +795,530 @@
       </w:r>
     </w:p>
     <w:p>
+      <w:r>
+        <w:rPr>
+          <w:highlight w:val="green"/>
+        </w:rPr>
+        <w:t>3. Скрипты сборки (</w:t>
+      </w:r>
+      <w:proofErr w:type="spellStart"/>
+      <w:r>
+        <w:rPr>
+          <w:highlight w:val="green"/>
+        </w:rPr>
+        <w:t>make</w:t>
+      </w:r>
+      <w:proofErr w:type="spellEnd"/>
+      <w:r>
+        <w:rPr>
+          <w:highlight w:val="green"/>
+        </w:rPr>
+        <w:t xml:space="preserve">, </w:t>
+      </w:r>
+      <w:proofErr w:type="spellStart"/>
+      <w:r>
+        <w:rPr>
+          <w:highlight w:val="green"/>
+        </w:rPr>
+        <w:t>cmkae</w:t>
+      </w:r>
+      <w:proofErr w:type="spellEnd"/>
+      <w:r>
+        <w:rPr>
+          <w:highlight w:val="green"/>
+        </w:rPr>
+        <w:t xml:space="preserve">, </w:t>
+      </w:r>
+      <w:proofErr w:type="spellStart"/>
+      <w:r>
+        <w:rPr>
+          <w:highlight w:val="green"/>
+        </w:rPr>
+        <w:t>bazel</w:t>
+      </w:r>
+      <w:proofErr w:type="spellEnd"/>
+      <w:r>
+        <w:rPr>
+          <w:highlight w:val="green"/>
+        </w:rPr>
+        <w:t xml:space="preserve"> или др. согласно выбранного стека технологий)</w:t>
+      </w:r>
+    </w:p>
+    <w:p>
+      <w:r>
+        <w:rPr>
+          <w:highlight w:val="green"/>
+        </w:rPr>
+        <w:t>4. Генерация документирования кода (</w:t>
+      </w:r>
+      <w:proofErr w:type="spellStart"/>
+      <w:r>
+        <w:rPr>
+          <w:highlight w:val="green"/>
+        </w:rPr>
+        <w:t>doxygen</w:t>
+      </w:r>
+      <w:proofErr w:type="spellEnd"/>
+      <w:r>
+        <w:rPr>
+          <w:highlight w:val="green"/>
+        </w:rPr>
+        <w:t xml:space="preserve">, </w:t>
+      </w:r>
+      <w:proofErr w:type="spellStart"/>
+      <w:r>
+        <w:rPr>
+          <w:highlight w:val="green"/>
+        </w:rPr>
+        <w:t>javadoc</w:t>
+      </w:r>
+      <w:proofErr w:type="spellEnd"/>
+      <w:r>
+        <w:rPr>
+          <w:highlight w:val="green"/>
+        </w:rPr>
+        <w:t xml:space="preserve">, </w:t>
+      </w:r>
+      <w:proofErr w:type="spellStart"/>
+      <w:proofErr w:type="gramStart"/>
+      <w:r>
+        <w:rPr>
+          <w:highlight w:val="green"/>
+        </w:rPr>
+        <w:t>shinx</w:t>
+      </w:r>
+      <w:proofErr w:type="spellEnd"/>
+      <w:r>
+        <w:rPr>
+          <w:highlight w:val="green"/>
+        </w:rPr>
+        <w:t xml:space="preserve">  и</w:t>
+      </w:r>
+      <w:proofErr w:type="gramEnd"/>
+      <w:r>
+        <w:rPr>
+          <w:highlight w:val="green"/>
+        </w:rPr>
+        <w:t xml:space="preserve"> пр.)</w:t>
+      </w:r>
+    </w:p>
+    <w:p>
+      <w:r>
+        <w:rPr>
+          <w:highlight w:val="green"/>
+        </w:rPr>
+        <w:t xml:space="preserve">5. Наличие </w:t>
+      </w:r>
+      <w:proofErr w:type="spellStart"/>
+      <w:r>
+        <w:rPr>
+          <w:highlight w:val="green"/>
+        </w:rPr>
+        <w:t>codestyle</w:t>
+      </w:r>
+      <w:proofErr w:type="spellEnd"/>
+      <w:r>
+        <w:rPr>
+          <w:highlight w:val="green"/>
+        </w:rPr>
+        <w:t xml:space="preserve"> + инструментов соблюдения соглашения по выбранному стилю (</w:t>
+      </w:r>
+      <w:proofErr w:type="spellStart"/>
+      <w:r>
+        <w:rPr>
+          <w:highlight w:val="green"/>
+        </w:rPr>
+        <w:t>автоформатирование</w:t>
+      </w:r>
+      <w:proofErr w:type="spellEnd"/>
+      <w:r>
+        <w:rPr>
+          <w:highlight w:val="green"/>
+        </w:rPr>
+        <w:t>, ссылки на выработанные решения)</w:t>
+      </w:r>
+    </w:p>
+    <w:p>
+      <w:r>
+        <w:t xml:space="preserve">6. Дорожная карта развития проекта. Вехи, наличие автоматизированных отчетов по степени готовности проекта/этапа проекта. Формирование отчетов по количеству и сложность закрытых </w:t>
+      </w:r>
+      <w:proofErr w:type="spellStart"/>
+      <w:r>
+        <w:t>тикетов</w:t>
+      </w:r>
+      <w:proofErr w:type="spellEnd"/>
+      <w:r>
+        <w:t xml:space="preserve"> на разработку конкретным специалистом (</w:t>
+      </w:r>
+      <w:proofErr w:type="spellStart"/>
+      <w:r>
+        <w:t>BugTracker</w:t>
+      </w:r>
+      <w:proofErr w:type="spellEnd"/>
+      <w:r>
+        <w:t xml:space="preserve"> </w:t>
+      </w:r>
+      <w:proofErr w:type="spellStart"/>
+      <w:r>
+        <w:t>Systems</w:t>
+      </w:r>
+      <w:proofErr w:type="spellEnd"/>
+      <w:r>
+        <w:t>)</w:t>
+      </w:r>
+    </w:p>
+    <w:p>
+      <w:r>
+        <w:rPr>
+          <w:highlight w:val="green"/>
+        </w:rPr>
+        <w:t xml:space="preserve">7. Наличие обоснования применения выбранной методологии разработки (RAD, </w:t>
+      </w:r>
+      <w:proofErr w:type="spellStart"/>
+      <w:r>
+        <w:rPr>
+          <w:highlight w:val="green"/>
+        </w:rPr>
+        <w:t>Agile</w:t>
+      </w:r>
+      <w:proofErr w:type="spellEnd"/>
+      <w:r>
+        <w:rPr>
+          <w:highlight w:val="green"/>
+        </w:rPr>
+        <w:t xml:space="preserve">, </w:t>
+      </w:r>
+      <w:proofErr w:type="spellStart"/>
+      <w:r>
+        <w:rPr>
+          <w:highlight w:val="green"/>
+        </w:rPr>
+        <w:t>Scrum</w:t>
+      </w:r>
+      <w:proofErr w:type="spellEnd"/>
+      <w:r>
+        <w:rPr>
+          <w:highlight w:val="green"/>
+        </w:rPr>
+        <w:t>, TDD, BDD)</w:t>
+      </w:r>
+    </w:p>
+    <w:p>
+      <w:r>
+        <w:rPr>
+          <w:highlight w:val="lightGray"/>
+        </w:rPr>
+        <w:t>8. Если предполагается наличие GUI - то соблюдение требований по эргономике</w:t>
+      </w:r>
+    </w:p>
+    <w:p>
+      <w:r>
+        <w:t>Наличие адаптации для людей с ограниченными возможностями как плюс</w:t>
+      </w:r>
+    </w:p>
+    <w:p>
+      <w:pPr>
+        <w:rPr>
+          <w:color w:val="auto"/>
+        </w:rPr>
+      </w:pPr>
+      <w:r>
+        <w:rPr>
+          <w:color w:val="auto"/>
+          <w:highlight w:val="green"/>
+        </w:rPr>
+        <w:t xml:space="preserve">9. </w:t>
+      </w:r>
+      <w:proofErr w:type="spellStart"/>
+      <w:r>
+        <w:rPr>
+          <w:color w:val="auto"/>
+          <w:highlight w:val="green"/>
+        </w:rPr>
+        <w:t>Unit</w:t>
+      </w:r>
+      <w:proofErr w:type="spellEnd"/>
+      <w:r>
+        <w:rPr>
+          <w:color w:val="auto"/>
+          <w:highlight w:val="green"/>
+        </w:rPr>
+        <w:t xml:space="preserve"> тесты + отчеты по тестированию. Наличие отчета о покрытии кода тестами.</w:t>
+      </w:r>
+    </w:p>
+    <w:p>
+      <w:r>
+        <w:rPr>
+          <w:highlight w:val="lightGray"/>
+        </w:rPr>
+        <w:t>10. Нагрузочное тестирование и анализ полученных графиков как плюс.</w:t>
+      </w:r>
+    </w:p>
+    <w:p>
+      <w:r>
+        <w:t xml:space="preserve">11. Наличие документированного </w:t>
+      </w:r>
+      <w:proofErr w:type="spellStart"/>
+      <w:r>
+        <w:t>Pipeline</w:t>
+      </w:r>
+      <w:proofErr w:type="spellEnd"/>
+      <w:r>
+        <w:t xml:space="preserve"> </w:t>
+      </w:r>
+      <w:proofErr w:type="spellStart"/>
+      <w:r>
+        <w:t>Jenkins</w:t>
+      </w:r>
+      <w:proofErr w:type="spellEnd"/>
+      <w:r>
+        <w:t xml:space="preserve">, </w:t>
+      </w:r>
+      <w:proofErr w:type="spellStart"/>
+      <w:r>
+        <w:t>Gitlab</w:t>
+      </w:r>
+      <w:proofErr w:type="spellEnd"/>
+      <w:r>
+        <w:t xml:space="preserve"> CI (Использование иного CI/CD допускается при наличии документирования процесса)</w:t>
+      </w:r>
+    </w:p>
+    <w:p>
+      <w:r>
+        <w:t xml:space="preserve">11*. Наличие параметрического </w:t>
+      </w:r>
+      <w:proofErr w:type="spellStart"/>
+      <w:r>
+        <w:t>multibranch</w:t>
+      </w:r>
+      <w:proofErr w:type="spellEnd"/>
+      <w:r>
+        <w:t xml:space="preserve"> с передачей параметров сборки как плюс</w:t>
+      </w:r>
+    </w:p>
+    <w:p>
+      <w:r>
+        <w:rPr>
+          <w:highlight w:val="green"/>
+        </w:rPr>
+        <w:t xml:space="preserve">12. Наличие </w:t>
+      </w:r>
+      <w:proofErr w:type="spellStart"/>
+      <w:r>
+        <w:rPr>
+          <w:highlight w:val="green"/>
+        </w:rPr>
+        <w:t>кодеметрики</w:t>
+      </w:r>
+      <w:proofErr w:type="spellEnd"/>
+      <w:r>
+        <w:rPr>
+          <w:highlight w:val="green"/>
+        </w:rPr>
+        <w:t xml:space="preserve"> (оценка сложности алгоритмов О-большое и др. характеристики кода)</w:t>
+      </w:r>
+    </w:p>
+    <w:p>
+      <w:r>
+        <w:rPr>
+          <w:highlight w:val="yellow"/>
+        </w:rPr>
+        <w:t>13</w:t>
+      </w:r>
+      <w:r>
+        <w:rPr>
+          <w:highlight w:val="yellow"/>
+        </w:rPr>
+        <w:t>. Наличие базы данных как источника информации, тестов и пр.</w:t>
+      </w:r>
+    </w:p>
+    <w:p>
+      <w:r>
+        <w:t xml:space="preserve">13*. Распределенная БД с решенными вопросами </w:t>
+      </w:r>
+      <w:proofErr w:type="spellStart"/>
+      <w:r>
+        <w:t>реплкации</w:t>
+      </w:r>
+      <w:proofErr w:type="spellEnd"/>
+      <w:r>
+        <w:t xml:space="preserve"> и устойчивости как плюс</w:t>
+      </w:r>
+    </w:p>
+    <w:p>
+      <w:r>
+        <w:t>13*. Наличие обоснованного EXPLAIN для самых сложных запросов</w:t>
+      </w:r>
+    </w:p>
+    <w:p>
+      <w:r>
+        <w:t xml:space="preserve">14. </w:t>
+      </w:r>
+      <w:r>
+        <w:rPr>
+          <w:highlight w:val="green"/>
+        </w:rPr>
+        <w:t>Наличие описания бизнес процесса по модели BPMN или иной нотации (IDEF нежелателен)</w:t>
+      </w:r>
+    </w:p>
+    <w:p>
+      <w:pPr>
+        <w:rPr>
+          <w:highlight w:val="green"/>
+        </w:rPr>
+      </w:pPr>
+      <w:r>
+        <w:rPr>
+          <w:highlight w:val="green"/>
+        </w:rPr>
+        <w:t>15. Наличие сетевого взаимодействия клиент-сервер с описанным протоколом</w:t>
+      </w:r>
+    </w:p>
+    <w:p>
+      <w:r>
+        <w:rPr>
+          <w:highlight w:val="green"/>
+        </w:rPr>
+        <w:t xml:space="preserve">16. Обоснование выбранного протокола (REST, SOAP, </w:t>
+      </w:r>
+      <w:proofErr w:type="spellStart"/>
+      <w:r>
+        <w:rPr>
+          <w:highlight w:val="green"/>
+        </w:rPr>
+        <w:t>gPRC</w:t>
+      </w:r>
+      <w:proofErr w:type="spellEnd"/>
+      <w:r>
+        <w:rPr>
+          <w:highlight w:val="green"/>
+        </w:rPr>
+        <w:t>)</w:t>
+      </w:r>
+    </w:p>
+    <w:p>
+      <w:r>
+        <w:t>17. Управление мониторингом системы (как вы это понимаете)</w:t>
+      </w:r>
+    </w:p>
+    <w:p>
+      <w:pPr>
+        <w:rPr>
+          <w:highlight w:val="green"/>
+        </w:rPr>
+      </w:pPr>
+      <w:r>
+        <w:t xml:space="preserve">18. </w:t>
+      </w:r>
+      <w:r>
+        <w:rPr>
+          <w:highlight w:val="green"/>
+        </w:rPr>
+        <w:t>Менеджмент и управление журналами (логами) работы программы</w:t>
+      </w:r>
+    </w:p>
+    <w:p>
+      <w:r>
+        <w:rPr>
+          <w:highlight w:val="green"/>
+        </w:rPr>
+        <w:lastRenderedPageBreak/>
+        <w:t>Ведение логов работы программы. Обращаю внимание на раздельное использование потоков вывода и потоков ошибок</w:t>
+      </w:r>
+    </w:p>
+    <w:p>
+      <w:r>
+        <w:rPr>
+          <w:highlight w:val="green"/>
+        </w:rPr>
+        <w:t>19. Использование систем статического анализа кода</w:t>
+      </w:r>
+    </w:p>
+    <w:p>
+      <w:r>
+        <w:t xml:space="preserve">20. Наличие системы уведомления команды разработчиков (RSS </w:t>
+      </w:r>
+      <w:proofErr w:type="spellStart"/>
+      <w:r>
+        <w:t>Feed</w:t>
+      </w:r>
+      <w:proofErr w:type="spellEnd"/>
+      <w:r>
+        <w:t xml:space="preserve">, </w:t>
+      </w:r>
+      <w:proofErr w:type="spellStart"/>
+      <w:r>
+        <w:t>Jaber</w:t>
+      </w:r>
+      <w:proofErr w:type="spellEnd"/>
+      <w:r>
+        <w:t xml:space="preserve">, </w:t>
+      </w:r>
+      <w:proofErr w:type="gramStart"/>
+      <w:r>
+        <w:t>IRQ  все</w:t>
+      </w:r>
+      <w:proofErr w:type="gramEnd"/>
+      <w:r>
+        <w:t xml:space="preserve">, что не </w:t>
+      </w:r>
+      <w:proofErr w:type="spellStart"/>
+      <w:r>
+        <w:t>Tg</w:t>
+      </w:r>
+      <w:proofErr w:type="spellEnd"/>
+      <w:r>
+        <w:t>)</w:t>
+      </w:r>
+    </w:p>
+    <w:p>
+      <w:r>
+        <w:t xml:space="preserve">20*. Использование </w:t>
+      </w:r>
+      <w:proofErr w:type="spellStart"/>
+      <w:r>
+        <w:t>Matermost</w:t>
+      </w:r>
+      <w:proofErr w:type="spellEnd"/>
+      <w:r>
+        <w:t xml:space="preserve"> бота для управления уведомлениями и ведения канала - как плюс.</w:t>
+      </w:r>
+    </w:p>
+    <w:p>
+      <w:r>
+        <w:t xml:space="preserve">21. </w:t>
+      </w:r>
+      <w:r>
+        <w:rPr>
+          <w:highlight w:val="green"/>
+        </w:rPr>
+        <w:t xml:space="preserve">Менеджмент ключей </w:t>
+      </w:r>
+      <w:proofErr w:type="spellStart"/>
+      <w:r>
+        <w:rPr>
+          <w:highlight w:val="green"/>
+        </w:rPr>
+        <w:t>ssh</w:t>
+      </w:r>
+      <w:proofErr w:type="spellEnd"/>
+      <w:r>
+        <w:rPr>
+          <w:highlight w:val="green"/>
+        </w:rPr>
+        <w:t>, наличие цифровой подписи (иерархии цифровых подписей)</w:t>
+      </w:r>
+      <w:r>
+        <w:t xml:space="preserve"> </w:t>
+      </w:r>
+    </w:p>
+    <w:p>
       <w:bookmarkStart w:id="8" w:name="_GoBack"/>
       <w:bookmarkEnd w:id="8"/>
       <w:r>
         <w:rPr>
           <w:highlight w:val="green"/>
         </w:rPr>
-        <w:t>3. Скрипты сборки (</w:t>
-      </w:r>
-      <w:proofErr w:type="spellStart"/>
-      <w:r>
-        <w:rPr>
-          <w:highlight w:val="green"/>
-        </w:rPr>
-        <w:t>make</w:t>
-      </w:r>
-      <w:proofErr w:type="spellEnd"/>
-      <w:r>
-        <w:rPr>
-          <w:highlight w:val="green"/>
-        </w:rPr>
-        <w:t xml:space="preserve">, </w:t>
-      </w:r>
-      <w:proofErr w:type="spellStart"/>
-      <w:r>
-        <w:rPr>
-          <w:highlight w:val="green"/>
-        </w:rPr>
-        <w:t>cmkae</w:t>
-      </w:r>
-      <w:proofErr w:type="spellEnd"/>
-      <w:r>
-        <w:rPr>
-          <w:highlight w:val="green"/>
-        </w:rPr>
-        <w:t xml:space="preserve">, </w:t>
-      </w:r>
-      <w:proofErr w:type="spellStart"/>
-      <w:r>
-        <w:rPr>
-          <w:highlight w:val="green"/>
-        </w:rPr>
-        <w:t>bazel</w:t>
-      </w:r>
-      <w:proofErr w:type="spellEnd"/>
-      <w:r>
-        <w:rPr>
-          <w:highlight w:val="green"/>
-        </w:rPr>
-        <w:t xml:space="preserve"> или др. согласно выбранного стека технологий)</w:t>
-      </w:r>
-    </w:p>
-    <w:p>
-      <w:r>
-        <w:rPr>
-          <w:highlight w:val="green"/>
-        </w:rPr>
-        <w:t>4. Генерация документирования кода (</w:t>
-      </w:r>
-      <w:proofErr w:type="spellStart"/>
-      <w:r>
-        <w:rPr>
-          <w:highlight w:val="green"/>
-        </w:rPr>
-        <w:t>doxygen</w:t>
-      </w:r>
-      <w:proofErr w:type="spellEnd"/>
-      <w:r>
-        <w:rPr>
-          <w:highlight w:val="green"/>
-        </w:rPr>
-        <w:t xml:space="preserve">, </w:t>
-      </w:r>
-      <w:proofErr w:type="spellStart"/>
-      <w:r>
-        <w:rPr>
-          <w:highlight w:val="green"/>
-        </w:rPr>
-        <w:t>javadoc</w:t>
-      </w:r>
-      <w:proofErr w:type="spellEnd"/>
-      <w:r>
-        <w:rPr>
-          <w:highlight w:val="green"/>
-        </w:rPr>
-        <w:t xml:space="preserve">, </w:t>
-      </w:r>
-      <w:proofErr w:type="spellStart"/>
-      <w:proofErr w:type="gramStart"/>
-      <w:r>
-        <w:rPr>
-          <w:highlight w:val="green"/>
-        </w:rPr>
-        <w:t>shinx</w:t>
-      </w:r>
-      <w:proofErr w:type="spellEnd"/>
-      <w:r>
-        <w:rPr>
-          <w:highlight w:val="green"/>
-        </w:rPr>
-        <w:t xml:space="preserve">  и</w:t>
-      </w:r>
-      <w:proofErr w:type="gramEnd"/>
-      <w:r>
-        <w:rPr>
-          <w:highlight w:val="green"/>
-        </w:rPr>
-        <w:t xml:space="preserve"> пр.)</w:t>
-      </w:r>
-    </w:p>
-    <w:p>
-      <w:r>
-        <w:rPr>
-          <w:highlight w:val="green"/>
-        </w:rPr>
-        <w:t xml:space="preserve">5. Наличие </w:t>
-      </w:r>
-      <w:proofErr w:type="spellStart"/>
-      <w:r>
-        <w:rPr>
-          <w:highlight w:val="green"/>
-        </w:rPr>
-        <w:t>codestyle</w:t>
-      </w:r>
-      <w:proofErr w:type="spellEnd"/>
-      <w:r>
-        <w:rPr>
-          <w:highlight w:val="green"/>
-        </w:rPr>
-        <w:t xml:space="preserve"> + инструментов соблюдения соглашения по выбранному стилю (</w:t>
-      </w:r>
-      <w:proofErr w:type="spellStart"/>
-      <w:r>
-        <w:rPr>
-          <w:highlight w:val="green"/>
-        </w:rPr>
-        <w:t>автоформатирование</w:t>
-      </w:r>
-      <w:proofErr w:type="spellEnd"/>
-      <w:r>
-        <w:rPr>
-          <w:highlight w:val="green"/>
-        </w:rPr>
-        <w:t>, ссылки на выработанные решения)</w:t>
-      </w:r>
-    </w:p>
-    <w:p>
-      <w:r>
-        <w:t xml:space="preserve">6. Дорожная карта развития проекта. Вехи, наличие автоматизированных отчетов по степени готовности проекта/этапа проекта. Формирование отчетов по количеству и сложность закрытых </w:t>
-      </w:r>
-      <w:proofErr w:type="spellStart"/>
-      <w:r>
-        <w:t>тикетов</w:t>
-      </w:r>
-      <w:proofErr w:type="spellEnd"/>
-      <w:r>
-        <w:t xml:space="preserve"> на разработку конкретным специалистом (</w:t>
-      </w:r>
-      <w:proofErr w:type="spellStart"/>
-      <w:r>
-        <w:t>BugTracker</w:t>
-      </w:r>
-      <w:proofErr w:type="spellEnd"/>
-      <w:r>
-        <w:t xml:space="preserve"> </w:t>
-      </w:r>
-      <w:proofErr w:type="spellStart"/>
-      <w:r>
-        <w:t>Systems</w:t>
-      </w:r>
-      <w:proofErr w:type="spellEnd"/>
-      <w:r>
-        <w:t>)</w:t>
-      </w:r>
-    </w:p>
-    <w:p>
-      <w:r>
-        <w:rPr>
-          <w:highlight w:val="green"/>
-        </w:rPr>
-        <w:t xml:space="preserve">7. Наличие обоснования применения выбранной методологии разработки (RAD, </w:t>
-      </w:r>
-      <w:proofErr w:type="spellStart"/>
-      <w:r>
-        <w:rPr>
-          <w:highlight w:val="green"/>
-        </w:rPr>
-        <w:t>Agile</w:t>
-      </w:r>
-      <w:proofErr w:type="spellEnd"/>
-      <w:r>
-        <w:rPr>
-          <w:highlight w:val="green"/>
-        </w:rPr>
-        <w:t xml:space="preserve">, </w:t>
-      </w:r>
-      <w:proofErr w:type="spellStart"/>
-      <w:r>
-        <w:rPr>
-          <w:highlight w:val="green"/>
-        </w:rPr>
-        <w:t>Scrum</w:t>
-      </w:r>
-      <w:proofErr w:type="spellEnd"/>
-      <w:r>
-        <w:rPr>
-          <w:highlight w:val="green"/>
-        </w:rPr>
-        <w:t>, TDD, BDD)</w:t>
-      </w:r>
-    </w:p>
-    <w:p>
-      <w:r>
-        <w:rPr>
-          <w:highlight w:val="lightGray"/>
-        </w:rPr>
-        <w:t>8. Если предполагается наличие GUI - то соблюдение требований по эргономике</w:t>
-      </w:r>
-    </w:p>
-    <w:p>
-      <w:r>
-        <w:t>Наличие адаптации для людей с ограниченными возможностями как плюс</w:t>
-      </w:r>
-    </w:p>
-    <w:p>
-      <w:pPr>
-        <w:rPr>
-          <w:color w:val="auto"/>
-        </w:rPr>
-      </w:pPr>
-      <w:r>
-        <w:rPr>
-          <w:color w:val="auto"/>
-          <w:highlight w:val="green"/>
-        </w:rPr>
-        <w:t xml:space="preserve">9. </w:t>
-      </w:r>
-      <w:proofErr w:type="spellStart"/>
-      <w:r>
-        <w:rPr>
-          <w:color w:val="auto"/>
-          <w:highlight w:val="green"/>
-        </w:rPr>
-        <w:t>Unit</w:t>
-      </w:r>
-      <w:proofErr w:type="spellEnd"/>
-      <w:r>
-        <w:rPr>
-          <w:color w:val="auto"/>
-          <w:highlight w:val="green"/>
-        </w:rPr>
-        <w:t xml:space="preserve"> тесты + отчеты по тестированию. Наличие отчета о покрытии кода тестами.</w:t>
-      </w:r>
-    </w:p>
-    <w:p>
-      <w:r>
-        <w:rPr>
-          <w:highlight w:val="lightGray"/>
-        </w:rPr>
-        <w:t>10. Нагрузочное тестирование и анализ полученных графиков как плюс.</w:t>
-      </w:r>
-    </w:p>
-    <w:p>
-      <w:r>
-        <w:t xml:space="preserve">11. Наличие документированного </w:t>
-      </w:r>
-      <w:proofErr w:type="spellStart"/>
-      <w:r>
-        <w:t>Pipeline</w:t>
-      </w:r>
-      <w:proofErr w:type="spellEnd"/>
-      <w:r>
-        <w:t xml:space="preserve"> </w:t>
-      </w:r>
-      <w:proofErr w:type="spellStart"/>
-      <w:r>
-        <w:t>Jenkins</w:t>
-      </w:r>
-      <w:proofErr w:type="spellEnd"/>
-      <w:r>
-        <w:t xml:space="preserve">, </w:t>
-      </w:r>
-      <w:proofErr w:type="spellStart"/>
-      <w:r>
-        <w:t>Gitlab</w:t>
-      </w:r>
-      <w:proofErr w:type="spellEnd"/>
-      <w:r>
-        <w:t xml:space="preserve"> CI (Использование иного CI/CD допускается при наличии документирования процесса)</w:t>
-      </w:r>
-    </w:p>
-    <w:p>
-      <w:r>
-        <w:t xml:space="preserve">11*. Наличие параметрического </w:t>
-      </w:r>
-      <w:proofErr w:type="spellStart"/>
-      <w:r>
-        <w:t>multibranch</w:t>
-      </w:r>
-      <w:proofErr w:type="spellEnd"/>
-      <w:r>
-        <w:t xml:space="preserve"> с передачей параметров сборки как плюс</w:t>
-      </w:r>
-    </w:p>
-    <w:p>
-      <w:r>
-        <w:rPr>
-          <w:highlight w:val="green"/>
-        </w:rPr>
-        <w:t xml:space="preserve">12. Наличие </w:t>
-      </w:r>
-      <w:proofErr w:type="spellStart"/>
-      <w:r>
-        <w:rPr>
-          <w:highlight w:val="green"/>
-        </w:rPr>
-        <w:t>кодеметрики</w:t>
-      </w:r>
-      <w:proofErr w:type="spellEnd"/>
-      <w:r>
-        <w:rPr>
-          <w:highlight w:val="green"/>
-        </w:rPr>
-        <w:t xml:space="preserve"> (оценка сложности алгоритмов О-большое и др. характеристики кода)</w:t>
-      </w:r>
-    </w:p>
-    <w:p>
-      <w:r>
-        <w:rPr>
-          <w:highlight w:val="yellow"/>
-        </w:rPr>
-        <w:t>13</w:t>
-      </w:r>
-      <w:r>
-        <w:rPr>
-          <w:highlight w:val="yellow"/>
-        </w:rPr>
-        <w:t>. Наличие базы данных как источника информации, тестов и пр.</w:t>
-      </w:r>
-    </w:p>
-    <w:p>
-      <w:r>
-        <w:t xml:space="preserve">13*. Распределенная БД с решенными вопросами </w:t>
-      </w:r>
-      <w:proofErr w:type="spellStart"/>
-      <w:r>
-        <w:t>реплкации</w:t>
-      </w:r>
-      <w:proofErr w:type="spellEnd"/>
-      <w:r>
-        <w:t xml:space="preserve"> и устойчивости как плюс</w:t>
-      </w:r>
-    </w:p>
-    <w:p>
-      <w:r>
-        <w:t>13*. Наличие обоснованного EXPLAIN для самых сложных запросов</w:t>
-      </w:r>
-    </w:p>
-    <w:p>
-      <w:r>
-        <w:t xml:space="preserve">14. </w:t>
-      </w:r>
-      <w:r>
-        <w:rPr>
-          <w:highlight w:val="green"/>
-        </w:rPr>
-        <w:t>Наличие описания бизнес процесса по модели BPMN или иной нотации (IDEF нежелателен)</w:t>
-      </w:r>
-    </w:p>
-    <w:p>
-      <w:pPr>
-        <w:rPr>
-          <w:highlight w:val="green"/>
-        </w:rPr>
-      </w:pPr>
-      <w:r>
-        <w:rPr>
-          <w:highlight w:val="green"/>
-        </w:rPr>
-        <w:t>15. Наличие сетевого взаимодействия клиент-сервер с описанным протоколом</w:t>
-      </w:r>
-    </w:p>
-    <w:p>
-      <w:r>
-        <w:rPr>
-          <w:highlight w:val="green"/>
-        </w:rPr>
-        <w:t xml:space="preserve">16. Обоснование выбранного протокола (REST, SOAP, </w:t>
-      </w:r>
-      <w:proofErr w:type="spellStart"/>
-      <w:r>
-        <w:rPr>
-          <w:highlight w:val="green"/>
-        </w:rPr>
-        <w:t>gPRC</w:t>
-      </w:r>
-      <w:proofErr w:type="spellEnd"/>
-      <w:r>
-        <w:rPr>
-          <w:highlight w:val="green"/>
-        </w:rPr>
-        <w:t>)</w:t>
-      </w:r>
-    </w:p>
-    <w:p>
-      <w:r>
-        <w:t>17. Управление мониторингом системы (как вы это понимаете)</w:t>
-      </w:r>
-    </w:p>
-    <w:p>
-      <w:pPr>
-        <w:rPr>
-          <w:highlight w:val="green"/>
-        </w:rPr>
-      </w:pPr>
-      <w:r>
-        <w:t xml:space="preserve">18. </w:t>
-      </w:r>
-      <w:r>
-        <w:rPr>
-          <w:highlight w:val="green"/>
-        </w:rPr>
-        <w:t>Менеджмент и управление журналами (логами) работы программы</w:t>
-      </w:r>
-    </w:p>
-    <w:p>
-      <w:r>
-        <w:rPr>
-          <w:highlight w:val="green"/>
-        </w:rPr>
-        <w:lastRenderedPageBreak/>
-        <w:t>Ведение логов работы программы. Обращаю внимание на раздельное использование потоков вывода и потоков ошибок</w:t>
-      </w:r>
-    </w:p>
-    <w:p>
-      <w:r>
-        <w:rPr>
-          <w:highlight w:val="green"/>
-        </w:rPr>
-        <w:t>19. Использование систем статического анализа кода</w:t>
-      </w:r>
-    </w:p>
-    <w:p>
-      <w:r>
-        <w:t xml:space="preserve">20. Наличие системы уведомления команды разработчиков (RSS </w:t>
-      </w:r>
-      <w:proofErr w:type="spellStart"/>
-      <w:r>
-        <w:t>Feed</w:t>
-      </w:r>
-      <w:proofErr w:type="spellEnd"/>
-      <w:r>
-        <w:t xml:space="preserve">, </w:t>
-      </w:r>
-      <w:proofErr w:type="spellStart"/>
-      <w:r>
-        <w:t>Jaber</w:t>
-      </w:r>
-      <w:proofErr w:type="spellEnd"/>
-      <w:r>
-        <w:t xml:space="preserve">, </w:t>
-      </w:r>
-      <w:proofErr w:type="gramStart"/>
-      <w:r>
-        <w:t>IRQ  все</w:t>
-      </w:r>
-      <w:proofErr w:type="gramEnd"/>
-      <w:r>
-        <w:t xml:space="preserve">, что не </w:t>
-      </w:r>
-      <w:proofErr w:type="spellStart"/>
-      <w:r>
-        <w:t>Tg</w:t>
-      </w:r>
-      <w:proofErr w:type="spellEnd"/>
-      <w:r>
-        <w:t>)</w:t>
-      </w:r>
-    </w:p>
-    <w:p>
-      <w:r>
-        <w:t xml:space="preserve">20*. Использование </w:t>
-      </w:r>
-      <w:proofErr w:type="spellStart"/>
-      <w:r>
-        <w:t>Matermost</w:t>
-      </w:r>
-      <w:proofErr w:type="spellEnd"/>
-      <w:r>
-        <w:t xml:space="preserve"> бота для управления уведомлениями и ведения канала - как плюс.</w:t>
-      </w:r>
-    </w:p>
-    <w:p>
-      <w:r>
-        <w:t xml:space="preserve">21. Менеджмент ключей </w:t>
-      </w:r>
-      <w:proofErr w:type="spellStart"/>
-      <w:r>
-        <w:t>ssh</w:t>
-      </w:r>
-      <w:proofErr w:type="spellEnd"/>
-      <w:r>
-        <w:t xml:space="preserve">, наличие цифровой подписи (иерархии цифровых подписей) </w:t>
-      </w:r>
-    </w:p>
-    <w:p>
-      <w:r>
         <w:t>22. При необходимости - наличие описания стенда, версии компилятора, зависимости от сторонних библиотек</w:t>
       </w:r>
     </w:p>
@@ -1882,7 +1900,7 @@
         <w:sz w:val="22"/>
         <w:szCs w:val="22"/>
       </w:rPr>
-      <w:t>4</w:t>
+      <w:t>7</w:t>
     </w:r>
     <w:r>
       <w:rPr>

--- a/DevOps_Задание полуфинала.docx
+++ b/DevOps_Задание полуфинала.docx
@@ -1198,6 +1198,9 @@
     </w:p>
     <w:p>
       <w:r>
+        <w:rPr>
+          <w:highlight w:val="green"/>
+        </w:rPr>
         <w:t>17. Управление мониторингом системы (как вы это понимаете)</w:t>
       </w:r>
     </w:p>
@@ -1313,82 +1316,85 @@
       </w:r>
     </w:p>
     <w:p>
+      <w:r>
+        <w:rPr>
+          <w:highlight w:val="green"/>
+        </w:rPr>
+        <w:t>22. При необходимости - наличие описания стенда, версии компилятора, зависимости от сторонних библиотек</w:t>
+      </w:r>
+    </w:p>
+    <w:p>
+      <w:r>
+        <w:rPr>
+          <w:highlight w:val="lightGray"/>
+        </w:rPr>
+        <w:t>23. Использование многокомпонентной системы как плюс **</w:t>
+      </w:r>
+    </w:p>
+    <w:p>
+      <w:r>
+        <w:t xml:space="preserve">24. Наличие действительных положительных отзывов о работе независимыми игроками, сотрудниками кафедры. (Документ + цифровая подпись) (Цифровая подпись - это ключом созданный </w:t>
+      </w:r>
+      <w:proofErr w:type="spellStart"/>
+      <w:r>
+        <w:t>gpg</w:t>
+      </w:r>
+      <w:proofErr w:type="spellEnd"/>
+      <w:r>
+        <w:t xml:space="preserve">, а не от </w:t>
+      </w:r>
+      <w:proofErr w:type="spellStart"/>
+      <w:r>
+        <w:t>Госуслуг</w:t>
+      </w:r>
+      <w:proofErr w:type="spellEnd"/>
+      <w:r>
+        <w:t xml:space="preserve">. И именно цифровая подпись </w:t>
+      </w:r>
+      <w:proofErr w:type="gramStart"/>
+      <w:r>
+        <w:t>- .</w:t>
+      </w:r>
+      <w:proofErr w:type="spellStart"/>
+      <w:r>
+        <w:t>sig</w:t>
+      </w:r>
+      <w:proofErr w:type="spellEnd"/>
+      <w:proofErr w:type="gramEnd"/>
+      <w:r>
+        <w:t xml:space="preserve">)  </w:t>
+      </w:r>
+    </w:p>
+    <w:p>
+      <w:r>
+        <w:t xml:space="preserve">24* Наличие в </w:t>
+      </w:r>
+      <w:proofErr w:type="spellStart"/>
+      <w:r>
+        <w:t>репозиториях</w:t>
+      </w:r>
+      <w:proofErr w:type="spellEnd"/>
+      <w:r>
+        <w:t xml:space="preserve"> закрытых ключей будет считаться серьезным недостатком. Все данные которые были подписаны найденным ключом считаются недействительными и обнуляются.</w:t>
+      </w:r>
+    </w:p>
+    <w:p>
+      <w:r>
+        <w:t xml:space="preserve">25. </w:t>
+      </w:r>
       <w:bookmarkStart w:id="8" w:name="_GoBack"/>
+      <w:r>
+        <w:t>Наличие таблицы рекордов (</w:t>
+      </w:r>
+      <w:proofErr w:type="spellStart"/>
+      <w:r>
+        <w:t>top</w:t>
+      </w:r>
+      <w:proofErr w:type="spellEnd"/>
+      <w:r>
+        <w:t xml:space="preserve"> 10) для заданной конфигурации стен. Имя игрока, кол-во шагов, результат игры. Сортировка по результату; хранение таблиц в базе данных.</w:t>
+      </w:r>
       <w:bookmarkEnd w:id="8"/>
-      <w:r>
-        <w:rPr>
-          <w:highlight w:val="green"/>
-        </w:rPr>
-        <w:t>22. При необходимости - наличие описания стенда, версии компилятора, зависимости от сторонних библиотек</w:t>
-      </w:r>
-    </w:p>
-    <w:p>
-      <w:r>
-        <w:rPr>
-          <w:highlight w:val="lightGray"/>
-        </w:rPr>
-        <w:t>23. Использование многокомпонентной системы как плюс **</w:t>
-      </w:r>
-    </w:p>
-    <w:p>
-      <w:r>
-        <w:t xml:space="preserve">24. Наличие действительных положительных отзывов о работе независимыми игроками, сотрудниками кафедры. (Документ + цифровая подпись) (Цифровая подпись - это ключом созданный </w:t>
-      </w:r>
-      <w:proofErr w:type="spellStart"/>
-      <w:r>
-        <w:t>gpg</w:t>
-      </w:r>
-      <w:proofErr w:type="spellEnd"/>
-      <w:r>
-        <w:t xml:space="preserve">, а не от </w:t>
-      </w:r>
-      <w:proofErr w:type="spellStart"/>
-      <w:r>
-        <w:t>Госуслуг</w:t>
-      </w:r>
-      <w:proofErr w:type="spellEnd"/>
-      <w:r>
-        <w:t xml:space="preserve">. И именно цифровая подпись </w:t>
-      </w:r>
-      <w:proofErr w:type="gramStart"/>
-      <w:r>
-        <w:t>- .</w:t>
-      </w:r>
-      <w:proofErr w:type="spellStart"/>
-      <w:r>
-        <w:t>sig</w:t>
-      </w:r>
-      <w:proofErr w:type="spellEnd"/>
-      <w:proofErr w:type="gramEnd"/>
-      <w:r>
-        <w:t xml:space="preserve">)  </w:t>
-      </w:r>
-    </w:p>
-    <w:p>
-      <w:r>
-        <w:t xml:space="preserve">24* Наличие в </w:t>
-      </w:r>
-      <w:proofErr w:type="spellStart"/>
-      <w:r>
-        <w:t>репозиториях</w:t>
-      </w:r>
-      <w:proofErr w:type="spellEnd"/>
-      <w:r>
-        <w:t xml:space="preserve"> закрытых ключей будет считаться серьезным недостатком. Все данные которые были подписаны найденным ключом считаются недействительными и обнуляются.</w:t>
-      </w:r>
-    </w:p>
-    <w:p>
-      <w:r>
-        <w:t>25. Наличие таблицы рекордов (</w:t>
-      </w:r>
-      <w:proofErr w:type="spellStart"/>
-      <w:r>
-        <w:t>top</w:t>
-      </w:r>
-      <w:proofErr w:type="spellEnd"/>
-      <w:r>
-        <w:t xml:space="preserve"> 10) для заданной конфигурации стен. Имя игрока, кол-во шагов, результат игры. Сортировка по результату; хранение таблиц в базе данных.</w:t>
-      </w:r>
     </w:p>
     <w:p/>
     <w:p>
@@ -1900,7 +1906,7 @@
         <w:sz w:val="22"/>
         <w:szCs w:val="22"/>
       </w:rPr>
-      <w:t>7</w:t>
+      <w:t>5</w:t>
     </w:r>
     <w:r>
       <w:rPr>
